--- a/ProjectSummary.docx
+++ b/ProjectSummary.docx
@@ -508,7 +508,7 @@
                 <w:rFonts w:ascii="Montserrat" w:cs="Montserrat" w:eastAsia="Montserrat" w:hAnsi="Montserrat"/>
                 <w:rtl w:val="0"/>
               </w:rPr>
-              <w:t xml:space="preserve"> : Airbnb is a room/apartment/lodge booking platform. The dataset has 49000 observations and 16 columns like location, price and details of the hosts and rooms or apartments. Given the dataset, we have to extract meaningful data which are useful to the organizations.</w:t>
+              <w:t xml:space="preserve"> : Airbnb is a room/apartment/lodge booking platform. The dataset has 49000 observations and 16 columns like location, price and details of the hosts and rooms or apartments. Given the dataset, we have to perform data analysis and find meaningful data which are useful to stakeholders.</w:t>
             </w:r>
           </w:p>
           <w:p>
@@ -576,125 +576,171 @@
                 <w:rFonts w:ascii="Montserrat" w:cs="Montserrat" w:eastAsia="Montserrat" w:hAnsi="Montserrat"/>
                 <w:rtl w:val="0"/>
               </w:rPr>
-              <w:t xml:space="preserve">At the first step, perform data wrangling over the raw data. Further I  defined a function to calculate the null value proportions in each column.</w:t>
-            </w:r>
-          </w:p>
-          <w:p>
-            <w:pPr>
-              <w:widowControl w:val="0"/>
-              <w:spacing w:line="240" w:lineRule="auto"/>
-              <w:rPr>
-                <w:rFonts w:ascii="Montserrat" w:cs="Montserrat" w:eastAsia="Montserrat" w:hAnsi="Montserrat"/>
-              </w:rPr>
-            </w:pPr>
-            <w:r>
-              <w:rPr>
-                <w:rtl w:val="0"/>
-              </w:rPr>
-            </w:r>
-          </w:p>
-          <w:p>
-            <w:pPr>
-              <w:widowControl w:val="0"/>
-              <w:spacing w:line="240" w:lineRule="auto"/>
-              <w:rPr>
-                <w:rFonts w:ascii="Montserrat" w:cs="Montserrat" w:eastAsia="Montserrat" w:hAnsi="Montserrat"/>
-              </w:rPr>
-            </w:pPr>
-            <w:r>
-              <w:rPr>
-                <w:rFonts w:ascii="Montserrat" w:cs="Montserrat" w:eastAsia="Montserrat" w:hAnsi="Montserrat"/>
-                <w:rtl w:val="0"/>
-              </w:rPr>
-              <w:t xml:space="preserve">Then I performed column wise analysis, I used ‘name’ column to calculate total number of unique listings, ‘host_id’ to calculate total number of hosts, neighbourhood to calculate number of locations, neighbourhood_groups to find groups, room_type to find types of rooms, latitude and longitude to plot location map,</w:t>
-            </w:r>
-          </w:p>
-          <w:p>
-            <w:pPr>
-              <w:widowControl w:val="0"/>
-              <w:spacing w:line="240" w:lineRule="auto"/>
-              <w:rPr>
-                <w:rFonts w:ascii="Montserrat" w:cs="Montserrat" w:eastAsia="Montserrat" w:hAnsi="Montserrat"/>
-              </w:rPr>
-            </w:pPr>
-            <w:r>
-              <w:rPr>
-                <w:rFonts w:ascii="Montserrat" w:cs="Montserrat" w:eastAsia="Montserrat" w:hAnsi="Montserrat"/>
-                <w:rtl w:val="0"/>
-              </w:rPr>
-              <w:t xml:space="preserve">Calculated_listings_count to calculate maximum number of listings according to different criteria, price to calculate average, max price for different cases.</w:t>
-            </w:r>
-          </w:p>
-          <w:p>
-            <w:pPr>
-              <w:widowControl w:val="0"/>
-              <w:spacing w:line="240" w:lineRule="auto"/>
-              <w:rPr>
-                <w:rFonts w:ascii="Montserrat" w:cs="Montserrat" w:eastAsia="Montserrat" w:hAnsi="Montserrat"/>
-              </w:rPr>
-            </w:pPr>
-            <w:r>
-              <w:rPr>
-                <w:rtl w:val="0"/>
-              </w:rPr>
-            </w:r>
-          </w:p>
-          <w:p>
-            <w:pPr>
-              <w:widowControl w:val="0"/>
-              <w:spacing w:line="240" w:lineRule="auto"/>
-              <w:rPr>
-                <w:rFonts w:ascii="Montserrat" w:cs="Montserrat" w:eastAsia="Montserrat" w:hAnsi="Montserrat"/>
-              </w:rPr>
-            </w:pPr>
-            <w:r>
-              <w:rPr>
-                <w:rFonts w:ascii="Montserrat" w:cs="Montserrat" w:eastAsia="Montserrat" w:hAnsi="Montserrat"/>
-                <w:rtl w:val="0"/>
-              </w:rPr>
-              <w:t xml:space="preserve">Graphs and charts are plotted for each important column to visualise and compare average price vs room type, sum of listings vs locations and so on.</w:t>
-            </w:r>
-          </w:p>
-          <w:p>
-            <w:pPr>
-              <w:widowControl w:val="0"/>
-              <w:spacing w:line="240" w:lineRule="auto"/>
-              <w:rPr>
-                <w:rFonts w:ascii="Montserrat" w:cs="Montserrat" w:eastAsia="Montserrat" w:hAnsi="Montserrat"/>
-              </w:rPr>
-            </w:pPr>
-            <w:r>
-              <w:rPr>
-                <w:rtl w:val="0"/>
-              </w:rPr>
-            </w:r>
-          </w:p>
-          <w:p>
-            <w:pPr>
-              <w:widowControl w:val="0"/>
-              <w:spacing w:line="240" w:lineRule="auto"/>
-              <w:rPr>
-                <w:rFonts w:ascii="Montserrat" w:cs="Montserrat" w:eastAsia="Montserrat" w:hAnsi="Montserrat"/>
-              </w:rPr>
-            </w:pPr>
-            <w:r>
-              <w:rPr>
-                <w:rtl w:val="0"/>
-              </w:rPr>
-            </w:r>
-          </w:p>
-          <w:p>
-            <w:pPr>
-              <w:widowControl w:val="0"/>
-              <w:spacing w:line="240" w:lineRule="auto"/>
-              <w:rPr>
-                <w:rFonts w:ascii="Montserrat" w:cs="Montserrat" w:eastAsia="Montserrat" w:hAnsi="Montserrat"/>
-              </w:rPr>
-            </w:pPr>
-            <w:r>
+              <w:t xml:space="preserve">First of all I performed data wrangling over the raw data. Then I  defined a function to calculate the null value proportions in each column.</w:t>
+            </w:r>
+          </w:p>
+          <w:p>
+            <w:pPr>
+              <w:widowControl w:val="0"/>
+              <w:spacing w:line="240" w:lineRule="auto"/>
+              <w:rPr>
+                <w:rFonts w:ascii="Montserrat" w:cs="Montserrat" w:eastAsia="Montserrat" w:hAnsi="Montserrat"/>
+              </w:rPr>
+            </w:pPr>
+            <w:r>
+              <w:rPr>
+                <w:rtl w:val="0"/>
+              </w:rPr>
+            </w:r>
+          </w:p>
+          <w:p>
+            <w:pPr>
+              <w:widowControl w:val="0"/>
+              <w:spacing w:line="240" w:lineRule="auto"/>
+              <w:rPr>
+                <w:rFonts w:ascii="Montserrat" w:cs="Montserrat" w:eastAsia="Montserrat" w:hAnsi="Montserrat"/>
+              </w:rPr>
+            </w:pPr>
+            <w:r>
+              <w:rPr>
+                <w:rFonts w:ascii="Montserrat" w:cs="Montserrat" w:eastAsia="Montserrat" w:hAnsi="Montserrat"/>
+                <w:rtl w:val="0"/>
+              </w:rPr>
+              <w:t xml:space="preserve">After that I performed column wise analysis, I used ‘name’ column to calculate total number of unique listings, ‘host_id’ to calculate total number of hosts, neighborhood to calculate number of locations, neighbourhood_groups to find groups, room_type to find types of rooms, latitude and longitude to plot location map,</w:t>
+            </w:r>
+          </w:p>
+          <w:p>
+            <w:pPr>
+              <w:widowControl w:val="0"/>
+              <w:spacing w:line="240" w:lineRule="auto"/>
+              <w:rPr>
+                <w:rFonts w:ascii="Montserrat" w:cs="Montserrat" w:eastAsia="Montserrat" w:hAnsi="Montserrat"/>
+              </w:rPr>
+            </w:pPr>
+            <w:r>
+              <w:rPr>
+                <w:rFonts w:ascii="Montserrat" w:cs="Montserrat" w:eastAsia="Montserrat" w:hAnsi="Montserrat"/>
+                <w:rtl w:val="0"/>
+              </w:rPr>
+              <w:t xml:space="preserve">Calculated_listings_count to calculate maximum number of listings according to different criteria, price to calculate average and max price for different cases.</w:t>
+            </w:r>
+          </w:p>
+          <w:p>
+            <w:pPr>
+              <w:widowControl w:val="0"/>
+              <w:spacing w:line="240" w:lineRule="auto"/>
+              <w:rPr>
+                <w:rFonts w:ascii="Montserrat" w:cs="Montserrat" w:eastAsia="Montserrat" w:hAnsi="Montserrat"/>
+              </w:rPr>
+            </w:pPr>
+            <w:r>
+              <w:rPr>
+                <w:rtl w:val="0"/>
+              </w:rPr>
+            </w:r>
+          </w:p>
+          <w:p>
+            <w:pPr>
+              <w:widowControl w:val="0"/>
+              <w:spacing w:line="240" w:lineRule="auto"/>
+              <w:rPr>
+                <w:rFonts w:ascii="Montserrat" w:cs="Montserrat" w:eastAsia="Montserrat" w:hAnsi="Montserrat"/>
+              </w:rPr>
+            </w:pPr>
+            <w:r>
+              <w:rPr>
+                <w:rFonts w:ascii="Montserrat" w:cs="Montserrat" w:eastAsia="Montserrat" w:hAnsi="Montserrat"/>
+                <w:rtl w:val="0"/>
+              </w:rPr>
+              <w:t xml:space="preserve">Graphs and charts are plotted for each important column to visualize and compare average price vs room type, sum of listings vs locations etc.</w:t>
+            </w:r>
+          </w:p>
+          <w:p>
+            <w:pPr>
+              <w:widowControl w:val="0"/>
+              <w:spacing w:line="240" w:lineRule="auto"/>
+              <w:rPr>
+                <w:rFonts w:ascii="Montserrat" w:cs="Montserrat" w:eastAsia="Montserrat" w:hAnsi="Montserrat"/>
+              </w:rPr>
+            </w:pPr>
+            <w:r>
+              <w:rPr>
+                <w:rFonts w:ascii="Montserrat" w:cs="Montserrat" w:eastAsia="Montserrat" w:hAnsi="Montserrat"/>
+                <w:rtl w:val="0"/>
+              </w:rPr>
+              <w:t xml:space="preserve">Using last_review column I converted the column from object type to date time then I performed date wise analysis and plotted date wise graphs.</w:t>
+            </w:r>
+          </w:p>
+          <w:p>
+            <w:pPr>
+              <w:widowControl w:val="0"/>
+              <w:spacing w:line="240" w:lineRule="auto"/>
+              <w:rPr>
+                <w:rFonts w:ascii="Montserrat" w:cs="Montserrat" w:eastAsia="Montserrat" w:hAnsi="Montserrat"/>
+              </w:rPr>
+            </w:pPr>
+            <w:r>
+              <w:rPr>
+                <w:rtl w:val="0"/>
+              </w:rPr>
+            </w:r>
+          </w:p>
+          <w:p>
+            <w:pPr>
+              <w:widowControl w:val="0"/>
+              <w:spacing w:line="240" w:lineRule="auto"/>
+              <w:rPr>
+                <w:rFonts w:ascii="Montserrat" w:cs="Montserrat" w:eastAsia="Montserrat" w:hAnsi="Montserrat"/>
+              </w:rPr>
+            </w:pPr>
+            <w:r>
+              <w:rPr>
+                <w:rtl w:val="0"/>
+              </w:rPr>
+            </w:r>
+          </w:p>
+          <w:p>
+            <w:pPr>
+              <w:widowControl w:val="0"/>
+              <w:spacing w:line="240" w:lineRule="auto"/>
               <w:rPr>
                 <w:rFonts w:ascii="Montserrat" w:cs="Montserrat" w:eastAsia="Montserrat" w:hAnsi="Montserrat"/>
                 <w:b w:val="1"/>
+              </w:rPr>
+            </w:pPr>
+            <w:r>
+              <w:rPr>
+                <w:rtl w:val="0"/>
+              </w:rPr>
+            </w:r>
+          </w:p>
+          <w:p>
+            <w:pPr>
+              <w:widowControl w:val="0"/>
+              <w:spacing w:line="240" w:lineRule="auto"/>
+              <w:rPr>
+                <w:rFonts w:ascii="Montserrat" w:cs="Montserrat" w:eastAsia="Montserrat" w:hAnsi="Montserrat"/>
+                <w:b w:val="1"/>
+              </w:rPr>
+            </w:pPr>
+            <w:r>
+              <w:rPr>
+                <w:rtl w:val="0"/>
+              </w:rPr>
+            </w:r>
+          </w:p>
+          <w:p>
+            <w:pPr>
+              <w:widowControl w:val="0"/>
+              <w:spacing w:line="240" w:lineRule="auto"/>
+              <w:rPr>
+                <w:rFonts w:ascii="Montserrat" w:cs="Montserrat" w:eastAsia="Montserrat" w:hAnsi="Montserrat"/>
+              </w:rPr>
+            </w:pPr>
+            <w:r>
+              <w:rPr>
+                <w:rFonts w:ascii="Montserrat" w:cs="Montserrat" w:eastAsia="Montserrat" w:hAnsi="Montserrat"/>
+                <w:b w:val="1"/>
                 <w:rtl w:val="0"/>
               </w:rPr>
               <w:t xml:space="preserve">Conclusions </w:t>
@@ -720,7 +766,7 @@
                 <w:rFonts w:ascii="Montserrat" w:cs="Montserrat" w:eastAsia="Montserrat" w:hAnsi="Montserrat"/>
                 <w:rtl w:val="0"/>
               </w:rPr>
-              <w:t xml:space="preserve"> There are 3% null values in name, 4% in host_name, 20.56% in last_reviews and 20.56% in reviews_per_month columns in the dataset.</w:t>
+              <w:t xml:space="preserve"> There are 3% null values in name, 4% in host_name, 20.56% in last_reviews and 20.56% in reviews_per_month columns.</w:t>
             </w:r>
           </w:p>
           <w:p>
@@ -818,7 +864,7 @@
                 <w:rFonts w:ascii="Montserrat" w:cs="Montserrat" w:eastAsia="Montserrat" w:hAnsi="Montserrat"/>
                 <w:rtl w:val="0"/>
               </w:rPr>
-              <w:t xml:space="preserve">Number of unique neighbourhoods :  221</w:t>
+              <w:t xml:space="preserve">Number of unique neighborhoods :  221</w:t>
             </w:r>
           </w:p>
           <w:p>
@@ -860,7 +906,7 @@
                 <w:rFonts w:ascii="Montserrat" w:cs="Montserrat" w:eastAsia="Montserrat" w:hAnsi="Montserrat"/>
                 <w:rtl w:val="0"/>
               </w:rPr>
-              <w:t xml:space="preserve"> Number of unique room type : 3 ['Private room' 'Entire home/apt' 'Shared room']&lt;/li&gt;</w:t>
+              <w:t xml:space="preserve"> Number of unique room type : 3 ['Private room' 'Entire home/apt' 'Shared room']</w:t>
             </w:r>
           </w:p>
           <w:p>
@@ -897,7 +943,7 @@
                 <w:rFonts w:ascii="Montserrat" w:cs="Montserrat" w:eastAsia="Montserrat" w:hAnsi="Montserrat"/>
                 <w:rtl w:val="0"/>
               </w:rPr>
-              <w:t xml:space="preserve">Neighbourhood groups with maximum number of listings : Manhattan (277073).</w:t>
+              <w:t xml:space="preserve">Neighborhood groups with maximum number of listings : Manhattan (277073).</w:t>
             </w:r>
           </w:p>
           <w:p>
@@ -1024,6 +1070,48 @@
                 <w:rtl w:val="0"/>
               </w:rPr>
               <w:t xml:space="preserve">Highest average price for year 2013 is 256.20</w:t>
+            </w:r>
+          </w:p>
+          <w:p>
+            <w:pPr>
+              <w:widowControl w:val="0"/>
+              <w:numPr>
+                <w:ilvl w:val="0"/>
+                <w:numId w:val="1"/>
+              </w:numPr>
+              <w:spacing w:line="240" w:lineRule="auto"/>
+              <w:ind w:left="720" w:hanging="360"/>
+              <w:rPr>
+                <w:rFonts w:ascii="Montserrat" w:cs="Montserrat" w:eastAsia="Montserrat" w:hAnsi="Montserrat"/>
+              </w:rPr>
+            </w:pPr>
+            <w:r>
+              <w:rPr>
+                <w:rFonts w:ascii="Montserrat" w:cs="Montserrat" w:eastAsia="Montserrat" w:hAnsi="Montserrat"/>
+                <w:rtl w:val="0"/>
+              </w:rPr>
+              <w:t xml:space="preserve">neighborhood with highest listing is : Williamsburg  ( 3920)</w:t>
+            </w:r>
+          </w:p>
+          <w:p>
+            <w:pPr>
+              <w:widowControl w:val="0"/>
+              <w:numPr>
+                <w:ilvl w:val="0"/>
+                <w:numId w:val="1"/>
+              </w:numPr>
+              <w:spacing w:line="240" w:lineRule="auto"/>
+              <w:ind w:left="720" w:hanging="360"/>
+              <w:rPr>
+                <w:rFonts w:ascii="Montserrat" w:cs="Montserrat" w:eastAsia="Montserrat" w:hAnsi="Montserrat"/>
+              </w:rPr>
+            </w:pPr>
+            <w:r>
+              <w:rPr>
+                <w:rFonts w:ascii="Montserrat" w:cs="Montserrat" w:eastAsia="Montserrat" w:hAnsi="Montserrat"/>
+                <w:rtl w:val="0"/>
+              </w:rPr>
+              <w:t xml:space="preserve">sum of listings for all neighbourhood_group : Bronx (2435), Brooklyn (45908), Manhattan (277073), Queens (23003), Staten Island (865)</w:t>
             </w:r>
           </w:p>
           <w:p>
@@ -1793,7 +1881,7 @@
 
 <file path=customXML/item1.xml><?xml version="1.0" encoding="utf-8"?>
 <go:gDocsCustomXmlDataStorage xmlns:go="http://customooxmlschemas.google.com/" xmlns:r="http://schemas.openxmlformats.org/officeDocument/2006/relationships">
-  <go:docsCustomData xmlns:go="http://customooxmlschemas.google.com/" roundtripDataSignature="AMtx7mhIzMqic9/zuhktBS0pg+O7ImJKcw==">AMUW2mVR02Hv7G60ljB8jtf25bfnxFFTll5cLWa3ZttgCTuysFYFsyi34r082ZVFfqji7GpiX9gqWIy3JAV7reE1BefG71lt2gLgTz31AT7Ad+v9DU28oeA=</go:docsCustomData>
+  <go:docsCustomData xmlns:go="http://customooxmlschemas.google.com/" roundtripDataSignature="AMtx7mhIzMqic9/zuhktBS0pg+O7ImJKcw==">AMUW2mWsxFUZRUtr7eRYf0kbVY/K12iqYxw00SsTtMCZwBJOTtwI3smBcBcQp1Wyf6b8aAjnmqsBRx1OFgYm+6OY62EYGp/Z2XvS/Ue/Yd7nZDSHtLiPolg=</go:docsCustomData>
 </go:gDocsCustomXmlDataStorage>
 </file>
 
